--- a/Sem2/Results so far.docx
+++ b/Sem2/Results so far.docx
@@ -30,21 +30,7 @@
         <w:rPr>
           <w:lang w:val="en-US"/>
         </w:rPr>
-        <w:t xml:space="preserve">Start by generating </w:t>
-      </w:r>
-      <w:proofErr w:type="gramStart"/>
-      <w:r>
-        <w:rPr>
-          <w:lang w:val="en-US"/>
-        </w:rPr>
-        <w:t>image</w:t>
-      </w:r>
-      <w:proofErr w:type="gramEnd"/>
-      <w:r>
-        <w:rPr>
-          <w:lang w:val="en-US"/>
-        </w:rPr>
-        <w:t xml:space="preserve"> and its shifted component with weightings summing to one. </w:t>
+        <w:t xml:space="preserve">Start by generating image and its shifted component with weightings summing to one. </w:t>
       </w:r>
     </w:p>
     <w:p>
@@ -80,21 +66,7 @@
         <w:rPr>
           <w:lang w:val="en-US"/>
         </w:rPr>
-        <w:t xml:space="preserve">The shift is computed by performing an autocorrelation on the shifted image itself. This correlation is </w:t>
-      </w:r>
-      <w:proofErr w:type="gramStart"/>
-      <w:r>
-        <w:rPr>
-          <w:lang w:val="en-US"/>
-        </w:rPr>
-        <w:t>smoothed</w:t>
-      </w:r>
-      <w:proofErr w:type="gramEnd"/>
-      <w:r>
-        <w:rPr>
-          <w:lang w:val="en-US"/>
-        </w:rPr>
-        <w:t xml:space="preserve"> and the smoothed values are subtracted from the original to find the best peaks. These peaks are representative of when the autocorrelation finds a matching part of the image and its shift value</w:t>
+        <w:t>The shift is computed by performing an autocorrelation on the shifted image itself. This correlation is smoothed and the smoothed values are subtracted from the original to find the best peaks. These peaks are representative of when the autocorrelation finds a matching part of the image and its shift value</w:t>
       </w:r>
     </w:p>
     <w:p>
@@ -110,6 +82,7 @@
       </w:pPr>
       <w:r>
         <w:rPr>
+          <w:noProof/>
           <w:lang w:val="en-US"/>
         </w:rPr>
         <w:drawing>
@@ -164,21 +137,7 @@
         <w:rPr>
           <w:lang w:val="en-US"/>
         </w:rPr>
-        <w:t xml:space="preserve">Each channel is representative of a </w:t>
-      </w:r>
-      <w:proofErr w:type="gramStart"/>
-      <w:r>
-        <w:rPr>
-          <w:lang w:val="en-US"/>
-        </w:rPr>
-        <w:t>red green</w:t>
-      </w:r>
-      <w:proofErr w:type="gramEnd"/>
-      <w:r>
-        <w:rPr>
-          <w:lang w:val="en-US"/>
-        </w:rPr>
-        <w:t xml:space="preserve"> or blue channel</w:t>
+        <w:t>Each channel is representative of a red green or blue channel</w:t>
       </w:r>
     </w:p>
     <w:p>
@@ -196,49 +155,7 @@
         <w:rPr>
           <w:lang w:val="en-US"/>
         </w:rPr>
-        <w:t xml:space="preserve">Some have better than others but normally all show a peak unless one </w:t>
-      </w:r>
-      <w:proofErr w:type="gramStart"/>
-      <w:r>
-        <w:rPr>
-          <w:lang w:val="en-US"/>
-        </w:rPr>
-        <w:t>red green</w:t>
-      </w:r>
-      <w:proofErr w:type="gramEnd"/>
-      <w:r>
-        <w:rPr>
-          <w:lang w:val="en-US"/>
-        </w:rPr>
-        <w:t xml:space="preserve"> or blue channel is </w:t>
-      </w:r>
-      <w:proofErr w:type="spellStart"/>
-      <w:r>
-        <w:rPr>
-          <w:lang w:val="en-US"/>
-        </w:rPr>
-        <w:t>suignificantly</w:t>
-      </w:r>
-      <w:proofErr w:type="spellEnd"/>
-      <w:r>
-        <w:rPr>
-          <w:lang w:val="en-US"/>
-        </w:rPr>
-        <w:t xml:space="preserve"> suppressed due to lack of that </w:t>
-      </w:r>
-      <w:proofErr w:type="spellStart"/>
-      <w:r>
-        <w:rPr>
-          <w:lang w:val="en-US"/>
-        </w:rPr>
-        <w:t>colour</w:t>
-      </w:r>
-      <w:proofErr w:type="spellEnd"/>
-      <w:r>
-        <w:rPr>
-          <w:lang w:val="en-US"/>
-        </w:rPr>
-        <w:t>.</w:t>
+        <w:t>Some have better than others but normally all show a peak unless one red green or blue channel is suignificantly suppressed due to lack of that colour.</w:t>
       </w:r>
     </w:p>
     <w:p>
@@ -292,21 +209,7 @@
         <w:rPr>
           <w:lang w:val="en-US"/>
         </w:rPr>
-        <w:t xml:space="preserve">Knowing the shift values, a point spread function can be made with the weights at each end which can be used in a </w:t>
-      </w:r>
-      <w:proofErr w:type="spellStart"/>
-      <w:r>
-        <w:rPr>
-          <w:lang w:val="en-US"/>
-        </w:rPr>
-        <w:t>weiner</w:t>
-      </w:r>
-      <w:proofErr w:type="spellEnd"/>
-      <w:r>
-        <w:rPr>
-          <w:lang w:val="en-US"/>
-        </w:rPr>
-        <w:t xml:space="preserve"> deconvolution or Richardson (Richardson did not work well with the developed loss function.)</w:t>
+        <w:t>Knowing the shift values, a point spread function can be made with the weights at each end which can be used in a weiner deconvolution or Richardson (Richardson did not work well with the developed loss function.)</w:t>
       </w:r>
     </w:p>
     <w:p>
@@ -342,58 +245,8 @@
         <w:rPr>
           <w:lang w:val="en-US"/>
         </w:rPr>
-        <w:t xml:space="preserve">Differential evolution optimizer is used. This is done with </w:t>
-      </w:r>
-      <w:proofErr w:type="spellStart"/>
-      <w:r>
-        <w:rPr>
-          <w:lang w:val="en-US"/>
-        </w:rPr>
-        <w:t>scipy’s</w:t>
-      </w:r>
-      <w:proofErr w:type="spellEnd"/>
-      <w:r>
-        <w:rPr>
-          <w:lang w:val="en-US"/>
-        </w:rPr>
-        <w:t xml:space="preserve"> </w:t>
-      </w:r>
-      <w:proofErr w:type="spellStart"/>
-      <w:r>
-        <w:rPr>
-          <w:lang w:val="en-US"/>
-        </w:rPr>
-        <w:t>optiomsier</w:t>
-      </w:r>
-      <w:proofErr w:type="spellEnd"/>
-      <w:r>
-        <w:rPr>
-          <w:lang w:val="en-US"/>
-        </w:rPr>
-        <w:t xml:space="preserve">. Uses all </w:t>
-      </w:r>
-      <w:proofErr w:type="spellStart"/>
-      <w:r>
-        <w:rPr>
-          <w:lang w:val="en-US"/>
-        </w:rPr>
-        <w:t>cpu</w:t>
-      </w:r>
-      <w:proofErr w:type="spellEnd"/>
-      <w:r>
-        <w:rPr>
-          <w:lang w:val="en-US"/>
-        </w:rPr>
-        <w:t xml:space="preserve"> cores for faster </w:t>
-      </w:r>
-      <w:proofErr w:type="spellStart"/>
-      <w:r>
-        <w:rPr>
-          <w:lang w:val="en-US"/>
-        </w:rPr>
-        <w:t>evalution</w:t>
-      </w:r>
-      <w:proofErr w:type="spellEnd"/>
+        <w:t>Differential evolution optimizer is used. This is done with scipy’s optiomsier. Uses all cpu cores for faster evalution</w:t>
+      </w:r>
     </w:p>
     <w:p>
       <w:pPr>
@@ -410,30 +263,8 @@
         <w:rPr>
           <w:lang w:val="en-US"/>
         </w:rPr>
-        <w:t xml:space="preserve">3 sets of losses are added together for overall loss </w:t>
-      </w:r>
-      <w:proofErr w:type="spellStart"/>
-      <w:r>
-        <w:rPr>
-          <w:lang w:val="en-US"/>
-        </w:rPr>
-        <w:t>func</w:t>
-      </w:r>
-      <w:proofErr w:type="spellEnd"/>
-      <w:r>
-        <w:rPr>
-          <w:lang w:val="en-US"/>
-        </w:rPr>
-        <w:t xml:space="preserve"> using the autocorrelation of the deconvolved image with the estimated </w:t>
-      </w:r>
-      <w:proofErr w:type="spellStart"/>
-      <w:r>
-        <w:rPr>
-          <w:lang w:val="en-US"/>
-        </w:rPr>
-        <w:t>psf</w:t>
-      </w:r>
-      <w:proofErr w:type="spellEnd"/>
+        <w:t>3 sets of losses are added together for overall loss func using the autocorrelation of the deconvolved image with the estimated psf</w:t>
+      </w:r>
     </w:p>
     <w:p>
       <w:pPr>
@@ -470,39 +301,23 @@
         </w:rPr>
         <w:t xml:space="preserve">Next is </w:t>
       </w:r>
-      <w:proofErr w:type="spellStart"/>
-      <w:r>
-        <w:rPr>
-          <w:lang w:val="en-US"/>
-        </w:rPr>
-        <w:t>minmising</w:t>
-      </w:r>
-      <w:proofErr w:type="spellEnd"/>
-      <w:r>
-        <w:rPr>
-          <w:lang w:val="en-US"/>
-        </w:rPr>
-        <w:t xml:space="preserve"> the peaks in the filtered autocorrelation response at the shift values. There always are peaks at the value where the image is shifted by. This makes sense and is the same logic </w:t>
-      </w:r>
-      <w:proofErr w:type="gramStart"/>
-      <w:r>
-        <w:rPr>
-          <w:lang w:val="en-US"/>
-        </w:rPr>
-        <w:t>as fro</w:t>
-      </w:r>
-      <w:r>
-        <w:rPr>
-          <w:lang w:val="en-US"/>
-        </w:rPr>
-        <w:t>m</w:t>
-      </w:r>
-      <w:proofErr w:type="gramEnd"/>
-      <w:r>
-        <w:rPr>
-          <w:lang w:val="en-US"/>
-        </w:rPr>
-        <w:t xml:space="preserve"> identifying the initial shift values. The central peaks are ignored</w:t>
+      <w:r>
+        <w:rPr>
+          <w:lang w:val="en-US"/>
+        </w:rPr>
+        <w:t>minimizing</w:t>
+      </w:r>
+      <w:r>
+        <w:rPr>
+          <w:lang w:val="en-US"/>
+        </w:rPr>
+        <w:t xml:space="preserve"> the peaks in the filtered autocorrelation response at the shift values. There always are peaks at the value where the image is shifted by. This makes sense and is the same logic as fro</w:t>
+      </w:r>
+      <w:r>
+        <w:rPr>
+          <w:lang w:val="en-US"/>
+        </w:rPr>
+        <w:t>m identifying the initial shift values. The central peaks are ignored</w:t>
       </w:r>
     </w:p>
     <w:p>
@@ -516,33 +331,11 @@
           <w:lang w:val="en-US"/>
         </w:rPr>
       </w:pPr>
-      <w:proofErr w:type="gramStart"/>
-      <w:r>
-        <w:rPr>
-          <w:lang w:val="en-US"/>
-        </w:rPr>
-        <w:t>Finally</w:t>
-      </w:r>
-      <w:proofErr w:type="gramEnd"/>
-      <w:r>
-        <w:rPr>
-          <w:lang w:val="en-US"/>
-        </w:rPr>
-        <w:t xml:space="preserve"> </w:t>
-      </w:r>
-      <w:proofErr w:type="gramStart"/>
-      <w:r>
-        <w:rPr>
-          <w:lang w:val="en-US"/>
-        </w:rPr>
-        <w:t>the flatness</w:t>
-      </w:r>
-      <w:proofErr w:type="gramEnd"/>
-      <w:r>
-        <w:rPr>
-          <w:lang w:val="en-US"/>
-        </w:rPr>
-        <w:t xml:space="preserve"> is also added to the loss</w:t>
+      <w:r>
+        <w:rPr>
+          <w:lang w:val="en-US"/>
+        </w:rPr>
+        <w:t>Finally the flatness is also added to the loss</w:t>
       </w:r>
       <w:r>
         <w:rPr>
@@ -562,6 +355,79 @@
           <w:lang w:val="en-US"/>
         </w:rPr>
       </w:pPr>
+      <w:r>
+        <w:rPr>
+          <w:lang w:val="en-US"/>
+        </w:rPr>
+        <w:t xml:space="preserve">There were a lot of issues arising with w1 and w2 being mixed up for some reason. </w:t>
+      </w:r>
+      <w:r>
+        <w:rPr>
+          <w:lang w:val="en-US"/>
+        </w:rPr>
+        <w:t>Likely</w:t>
+      </w:r>
+      <w:r>
+        <w:rPr>
+          <w:lang w:val="en-US"/>
+        </w:rPr>
+        <w:t xml:space="preserve"> because the autocorrelation doesn’t take into account pixel </w:t>
+      </w:r>
+      <w:r>
+        <w:rPr>
+          <w:lang w:val="en-US"/>
+        </w:rPr>
+        <w:t>intensities</w:t>
+      </w:r>
+      <w:r>
+        <w:rPr>
+          <w:lang w:val="en-US"/>
+        </w:rPr>
+        <w:t xml:space="preserve"> and appears to be symmetrical for weightings close to each other. This could change if the </w:t>
+      </w:r>
+      <w:r>
+        <w:rPr>
+          <w:lang w:val="en-US"/>
+        </w:rPr>
+        <w:t>weightings</w:t>
+      </w:r>
+      <w:r>
+        <w:rPr>
+          <w:lang w:val="en-US"/>
+        </w:rPr>
+        <w:t xml:space="preserve"> were spaced further apart to make image shifts more distinct on one side rather than the other.</w:t>
+      </w:r>
+      <w:r>
+        <w:rPr>
+          <w:lang w:val="en-US"/>
+        </w:rPr>
+        <w:t xml:space="preserve"> This has been fixed by </w:t>
+      </w:r>
+      <w:r>
+        <w:rPr>
+          <w:lang w:val="en-US"/>
+        </w:rPr>
+        <w:t>taking mean sobel value of the image for estimated w1 and image for w1 as w2</w:t>
+      </w:r>
+      <w:r>
+        <w:rPr>
+          <w:lang w:val="en-US"/>
+        </w:rPr>
+        <w:t xml:space="preserve">. </w:t>
+      </w:r>
+      <w:r>
+        <w:rPr>
+          <w:lang w:val="en-US"/>
+        </w:rPr>
+        <w:lastRenderedPageBreak/>
+        <w:t xml:space="preserve">The higher the image the less “clear” it is. So these sobel averages are compared against one another and if one is less then the other that weighting  is used. This is a temporary fix until </w:t>
+      </w:r>
+      <w:r>
+        <w:rPr>
+          <w:lang w:val="en-US"/>
+        </w:rPr>
+        <w:t>I can look into measuring intensity in the correlation.</w:t>
+      </w:r>
     </w:p>
     <w:p>
       <w:pPr>
@@ -569,9 +435,9 @@
       </w:pPr>
       <w:r>
         <w:rPr>
-          <w:lang w:val="en-US"/>
-        </w:rPr>
-        <w:lastRenderedPageBreak/>
+          <w:noProof/>
+          <w:lang w:val="en-US"/>
+        </w:rPr>
         <w:drawing>
           <wp:inline distT="0" distB="0" distL="0" distR="0" wp14:anchorId="216296CE" wp14:editId="1D31723D">
             <wp:extent cx="3828866" cy="4743450"/>
@@ -634,6 +500,7 @@
       </w:pPr>
       <w:r>
         <w:rPr>
+          <w:noProof/>
           <w:lang w:val="en-US"/>
         </w:rPr>
         <w:drawing>
@@ -676,9 +543,6 @@
     <w:p>
       <w:pPr>
         <w:pStyle w:val="Caption"/>
-        <w:rPr>
-          <w:lang w:val="en-US"/>
-        </w:rPr>
       </w:pPr>
       <w:r>
         <w:t xml:space="preserve">Figure </w:t>
@@ -693,6 +557,138 @@
       </w:fldSimple>
       <w:r>
         <w:t>weiner</w:t>
+      </w:r>
+    </w:p>
+    <w:p/>
+    <w:p>
+      <w:pPr>
+        <w:keepNext/>
+      </w:pPr>
+      <w:r>
+        <w:rPr>
+          <w:noProof/>
+        </w:rPr>
+        <w:lastRenderedPageBreak/>
+        <w:drawing>
+          <wp:inline distT="0" distB="0" distL="0" distR="0" wp14:anchorId="73C68FB3" wp14:editId="698426FF">
+            <wp:extent cx="3668822" cy="4403725"/>
+            <wp:effectExtent l="0" t="0" r="8255" b="0"/>
+            <wp:docPr id="1297548872" name="Picture 1" descr="A drawing of a hummingbird&#10;&#10;Description automatically generated"/>
+            <wp:cNvGraphicFramePr>
+              <a:graphicFrameLocks xmlns:a="http://schemas.openxmlformats.org/drawingml/2006/main" noChangeAspect="1"/>
+            </wp:cNvGraphicFramePr>
+            <a:graphic xmlns:a="http://schemas.openxmlformats.org/drawingml/2006/main">
+              <a:graphicData uri="http://schemas.openxmlformats.org/drawingml/2006/picture">
+                <pic:pic xmlns:pic="http://schemas.openxmlformats.org/drawingml/2006/picture">
+                  <pic:nvPicPr>
+                    <pic:cNvPr id="1297548872" name="Picture 1" descr="A drawing of a hummingbird&#10;&#10;Description automatically generated"/>
+                    <pic:cNvPicPr/>
+                  </pic:nvPicPr>
+                  <pic:blipFill>
+                    <a:blip r:embed="rId8"/>
+                    <a:stretch>
+                      <a:fillRect/>
+                    </a:stretch>
+                  </pic:blipFill>
+                  <pic:spPr>
+                    <a:xfrm>
+                      <a:off x="0" y="0"/>
+                      <a:ext cx="3671753" cy="4407244"/>
+                    </a:xfrm>
+                    <a:prstGeom prst="rect">
+                      <a:avLst/>
+                    </a:prstGeom>
+                  </pic:spPr>
+                </pic:pic>
+              </a:graphicData>
+            </a:graphic>
+          </wp:inline>
+        </w:drawing>
+      </w:r>
+    </w:p>
+    <w:p>
+      <w:pPr>
+        <w:pStyle w:val="Caption"/>
+      </w:pPr>
+      <w:r>
+        <w:t xml:space="preserve">Figure </w:t>
+      </w:r>
+      <w:fldSimple w:instr=" SEQ Figure \* ARABIC ">
+        <w:r>
+          <w:rPr>
+            <w:noProof/>
+          </w:rPr>
+          <w:t>3</w:t>
+        </w:r>
+      </w:fldSimple>
+      <w:r>
+        <w:t>correct sobel</w:t>
+      </w:r>
+    </w:p>
+    <w:p/>
+    <w:p>
+      <w:pPr>
+        <w:keepNext/>
+      </w:pPr>
+      <w:r>
+        <w:rPr>
+          <w:noProof/>
+        </w:rPr>
+        <w:lastRenderedPageBreak/>
+        <w:drawing>
+          <wp:inline distT="0" distB="0" distL="0" distR="0" wp14:anchorId="79B3D2E9" wp14:editId="4A886E2E">
+            <wp:extent cx="3069606" cy="3705225"/>
+            <wp:effectExtent l="0" t="0" r="0" b="0"/>
+            <wp:docPr id="1323706292" name="Picture 1" descr="A bird with wings spread out&#10;&#10;Description automatically generated"/>
+            <wp:cNvGraphicFramePr>
+              <a:graphicFrameLocks xmlns:a="http://schemas.openxmlformats.org/drawingml/2006/main" noChangeAspect="1"/>
+            </wp:cNvGraphicFramePr>
+            <a:graphic xmlns:a="http://schemas.openxmlformats.org/drawingml/2006/main">
+              <a:graphicData uri="http://schemas.openxmlformats.org/drawingml/2006/picture">
+                <pic:pic xmlns:pic="http://schemas.openxmlformats.org/drawingml/2006/picture">
+                  <pic:nvPicPr>
+                    <pic:cNvPr id="1323706292" name="Picture 1" descr="A bird with wings spread out&#10;&#10;Description automatically generated"/>
+                    <pic:cNvPicPr/>
+                  </pic:nvPicPr>
+                  <pic:blipFill>
+                    <a:blip r:embed="rId9"/>
+                    <a:stretch>
+                      <a:fillRect/>
+                    </a:stretch>
+                  </pic:blipFill>
+                  <pic:spPr>
+                    <a:xfrm>
+                      <a:off x="0" y="0"/>
+                      <a:ext cx="3070993" cy="3706899"/>
+                    </a:xfrm>
+                    <a:prstGeom prst="rect">
+                      <a:avLst/>
+                    </a:prstGeom>
+                  </pic:spPr>
+                </pic:pic>
+              </a:graphicData>
+            </a:graphic>
+          </wp:inline>
+        </w:drawing>
+      </w:r>
+    </w:p>
+    <w:p>
+      <w:pPr>
+        <w:pStyle w:val="Caption"/>
+      </w:pPr>
+      <w:r>
+        <w:t xml:space="preserve">Figure </w:t>
+      </w:r>
+      <w:fldSimple w:instr=" SEQ Figure \* ARABIC ">
+        <w:r>
+          <w:rPr>
+            <w:noProof/>
+          </w:rPr>
+          <w:t>4</w:t>
+        </w:r>
+      </w:fldSimple>
+      <w:r>
+        <w:t>incorrect sobel</w:t>
       </w:r>
     </w:p>
     <w:sectPr>
